--- a/Dokumentation/Dokumentation ElferRaus.docx
+++ b/Dokumentation/Dokumentation ElferRaus.docx
@@ -2851,19 +2851,17 @@
       <w:r>
         <w:br w:type="page"/>
       </w:r>
-      <w:bookmarkStart w:id="0" w:name="_GoBack"/>
-      <w:bookmarkEnd w:id="0"/>
     </w:p>
     <w:p/>
     <w:p>
       <w:pPr>
         <w:pStyle w:val="berschrift1"/>
       </w:pPr>
-      <w:bookmarkStart w:id="1" w:name="_Toc296720047"/>
+      <w:bookmarkStart w:id="0" w:name="_Toc296720047"/>
       <w:r>
         <w:t>Pflichtenheft</w:t>
       </w:r>
-      <w:bookmarkEnd w:id="1"/>
+      <w:bookmarkEnd w:id="0"/>
     </w:p>
     <w:p>
       <w:pPr>
@@ -2923,11 +2921,11 @@
       <w:pPr>
         <w:pStyle w:val="berschrift2"/>
       </w:pPr>
-      <w:bookmarkStart w:id="2" w:name="_Toc296720048"/>
+      <w:bookmarkStart w:id="1" w:name="_Toc296720048"/>
       <w:r>
         <w:t>Management- und Dokumentationsattribute</w:t>
       </w:r>
-      <w:bookmarkEnd w:id="2"/>
+      <w:bookmarkEnd w:id="1"/>
     </w:p>
     <w:p>
       <w:pPr>
@@ -3281,11 +3279,11 @@
       <w:pPr>
         <w:pStyle w:val="berschrift2"/>
       </w:pPr>
-      <w:bookmarkStart w:id="3" w:name="_Toc296720049"/>
+      <w:bookmarkStart w:id="2" w:name="_Toc296720049"/>
       <w:r>
         <w:t>Visionen und Ziele</w:t>
       </w:r>
-      <w:bookmarkEnd w:id="3"/>
+      <w:bookmarkEnd w:id="2"/>
     </w:p>
     <w:p>
       <w:r>
@@ -3307,11 +3305,11 @@
       <w:pPr>
         <w:pStyle w:val="berschrift2"/>
       </w:pPr>
-      <w:bookmarkStart w:id="4" w:name="_Toc296720050"/>
+      <w:bookmarkStart w:id="3" w:name="_Toc296720050"/>
       <w:r>
         <w:t>Rahmenbedingungen</w:t>
       </w:r>
-      <w:bookmarkEnd w:id="4"/>
+      <w:bookmarkEnd w:id="3"/>
     </w:p>
     <w:p>
       <w:r>
@@ -3440,7 +3438,7 @@
       <w:pPr>
         <w:pStyle w:val="berschrift2"/>
       </w:pPr>
-      <w:bookmarkStart w:id="5" w:name="_Toc296720051"/>
+      <w:bookmarkStart w:id="4" w:name="_Toc296720051"/>
       <w:r>
         <w:t xml:space="preserve">Kontext und </w:t>
       </w:r>
@@ -3453,7 +3451,7 @@
       <w:r>
         <w:t>berblick</w:t>
       </w:r>
-      <w:bookmarkEnd w:id="5"/>
+      <w:bookmarkEnd w:id="4"/>
     </w:p>
     <w:p>
       <w:r>
@@ -3533,11 +3531,11 @@
       <w:pPr>
         <w:pStyle w:val="berschrift2"/>
       </w:pPr>
-      <w:bookmarkStart w:id="6" w:name="_Toc296720052"/>
+      <w:bookmarkStart w:id="5" w:name="_Toc296720052"/>
       <w:r>
         <w:t>Funktionale Anforderungen</w:t>
       </w:r>
-      <w:bookmarkEnd w:id="6"/>
+      <w:bookmarkEnd w:id="5"/>
     </w:p>
     <w:p>
       <w:r>
@@ -3659,7 +3657,7 @@
       <w:pPr>
         <w:pStyle w:val="berschrift2"/>
       </w:pPr>
-      <w:bookmarkStart w:id="7" w:name="_Toc296720053"/>
+      <w:bookmarkStart w:id="6" w:name="_Toc296720053"/>
       <w:r>
         <w:t>Qualit</w:t>
       </w:r>
@@ -3672,7 +3670,7 @@
       <w:r>
         <w:t>tsanforderungen</w:t>
       </w:r>
-      <w:bookmarkEnd w:id="7"/>
+      <w:bookmarkEnd w:id="6"/>
     </w:p>
     <w:p>
       <w:pPr>
@@ -4622,7 +4620,7 @@
           <w:lang w:val="de-DE"/>
         </w:rPr>
       </w:pPr>
-      <w:bookmarkStart w:id="8" w:name="_Ref321809816"/>
+      <w:bookmarkStart w:id="7" w:name="_Ref321809816"/>
       <w:r>
         <w:rPr>
           <w:color w:val="00000A"/>
@@ -4632,7 +4630,7 @@
         </w:rPr>
         <w:t>Tabelle</w:t>
       </w:r>
-      <w:bookmarkEnd w:id="8"/>
+      <w:bookmarkEnd w:id="7"/>
       <w:r>
         <w:rPr>
           <w:color w:val="00000A"/>
@@ -4656,11 +4654,11 @@
       <w:pPr>
         <w:pStyle w:val="berschrift2"/>
       </w:pPr>
-      <w:bookmarkStart w:id="9" w:name="_Toc296720054"/>
+      <w:bookmarkStart w:id="8" w:name="_Toc296720054"/>
       <w:r>
         <w:t>Abnahmekriterien</w:t>
       </w:r>
-      <w:bookmarkEnd w:id="9"/>
+      <w:bookmarkEnd w:id="8"/>
     </w:p>
     <w:p>
       <w:r>
@@ -4832,11 +4830,11 @@
       <w:pPr>
         <w:pStyle w:val="berschrift2"/>
       </w:pPr>
-      <w:bookmarkStart w:id="10" w:name="_Toc296720055"/>
+      <w:bookmarkStart w:id="9" w:name="_Toc296720055"/>
       <w:r>
         <w:t>Glossar</w:t>
       </w:r>
-      <w:bookmarkEnd w:id="10"/>
+      <w:bookmarkEnd w:id="9"/>
     </w:p>
     <w:p>
       <w:pPr>
@@ -4892,17 +4890,17 @@
       <w:pPr>
         <w:pStyle w:val="berschrift2"/>
       </w:pPr>
-      <w:bookmarkStart w:id="11" w:name="_Toc296720056"/>
+      <w:bookmarkStart w:id="10" w:name="_Toc296720056"/>
       <w:r>
         <w:t>Literatur</w:t>
       </w:r>
-      <w:bookmarkEnd w:id="11"/>
+      <w:bookmarkEnd w:id="10"/>
     </w:p>
     <w:p>
       <w:pPr>
         <w:pStyle w:val="berschrift3"/>
       </w:pPr>
-      <w:bookmarkStart w:id="12" w:name="_Toc296720057"/>
+      <w:bookmarkStart w:id="11" w:name="_Toc296720057"/>
       <w:r>
         <w:t xml:space="preserve">Hinweis zu </w:t>
       </w:r>
@@ -4912,7 +4910,7 @@
       <w:r>
         <w:t xml:space="preserve"> Vorlage</w:t>
       </w:r>
-      <w:bookmarkEnd w:id="12"/>
+      <w:bookmarkEnd w:id="11"/>
     </w:p>
     <w:p>
       <w:r>
@@ -4932,11 +4930,11 @@
       <w:pPr>
         <w:pStyle w:val="berschrift3"/>
       </w:pPr>
-      <w:bookmarkStart w:id="13" w:name="_Toc296720058"/>
+      <w:bookmarkStart w:id="12" w:name="_Toc296720058"/>
       <w:r>
         <w:t>Literaturliste</w:t>
       </w:r>
-      <w:bookmarkEnd w:id="13"/>
+      <w:bookmarkEnd w:id="12"/>
     </w:p>
     <w:p>
       <w:pPr>
@@ -4951,11 +4949,11 @@
       <w:pPr>
         <w:pStyle w:val="berschrift1"/>
       </w:pPr>
-      <w:bookmarkStart w:id="14" w:name="_Toc296720059"/>
+      <w:bookmarkStart w:id="13" w:name="_Toc296720059"/>
       <w:r>
         <w:t>Projektmanagement</w:t>
       </w:r>
-      <w:bookmarkEnd w:id="14"/>
+      <w:bookmarkEnd w:id="13"/>
     </w:p>
     <w:p>
       <w:pPr>
@@ -4965,46 +4963,76 @@
           <w:numId w:val="11"/>
         </w:numPr>
       </w:pPr>
-      <w:bookmarkStart w:id="15" w:name="_Toc296720060"/>
+      <w:bookmarkStart w:id="14" w:name="_Toc296720060"/>
       <w:r>
         <w:t>Rollen</w:t>
       </w:r>
+      <w:bookmarkEnd w:id="14"/>
+    </w:p>
+    <w:p>
+      <w:r>
+        <w:t>Die Teammitglieder übernahmen folgende Rollen:</w:t>
+      </w:r>
+    </w:p>
+    <w:p>
+      <w:r>
+        <w:t>Lara Sievers:</w:t>
+      </w:r>
+      <w:r>
+        <w:tab/>
+      </w:r>
+      <w:r>
+        <w:tab/>
+        <w:t>Dokumentation, Softwareentwicklung</w:t>
+      </w:r>
+      <w:r>
+        <w:t>,</w:t>
+      </w:r>
+      <w:r>
+        <w:t xml:space="preserve"> </w:t>
+      </w:r>
+      <w:r>
+        <w:t>Tester</w:t>
+      </w:r>
+    </w:p>
+    <w:p>
+      <w:r>
+        <w:t>Adrian Schmidt:</w:t>
+      </w:r>
+      <w:r>
+        <w:tab/>
+      </w:r>
+      <w:r>
+        <w:t>Dokumentation</w:t>
+      </w:r>
+      <w:r>
+        <w:t xml:space="preserve">, </w:t>
+      </w:r>
+      <w:r>
+        <w:t>Softwareentwicklung, Tester</w:t>
+      </w:r>
+    </w:p>
+    <w:p>
+      <w:r>
+        <w:t>Fabian Schneider:</w:t>
+      </w:r>
+      <w:r>
+        <w:tab/>
+      </w:r>
+      <w:r>
+        <w:t>Dokumentation</w:t>
+      </w:r>
+      <w:r>
+        <w:t xml:space="preserve">, </w:t>
+      </w:r>
+      <w:r>
+        <w:t xml:space="preserve">Softwareentwicklung, </w:t>
+      </w:r>
+      <w:r>
+        <w:t>Tester</w:t>
+      </w:r>
+      <w:bookmarkStart w:id="15" w:name="_GoBack"/>
       <w:bookmarkEnd w:id="15"/>
-    </w:p>
-    <w:p>
-      <w:r>
-        <w:t>Die Teammitglieder übernahmen folgende Rollen:</w:t>
-      </w:r>
-    </w:p>
-    <w:p>
-      <w:r>
-        <w:t>Lara Sievers:</w:t>
-      </w:r>
-      <w:r>
-        <w:tab/>
-      </w:r>
-      <w:r>
-        <w:tab/>
-        <w:t>Dokumentation, Softwareentwicklung</w:t>
-      </w:r>
-    </w:p>
-    <w:p>
-      <w:r>
-        <w:t>Adrian Schmidt:</w:t>
-      </w:r>
-      <w:r>
-        <w:tab/>
-        <w:t>Softwareentwicklung, Tester</w:t>
-      </w:r>
-    </w:p>
-    <w:p>
-      <w:r>
-        <w:t>Fabian Schneider:</w:t>
-      </w:r>
-      <w:r>
-        <w:tab/>
-        <w:t>Softwareentwicklung, Teamleiter</w:t>
-      </w:r>
     </w:p>
     <w:p>
       <w:pPr>
@@ -19378,7 +19406,7 @@
         <w:rStyle w:val="Seitenzahl"/>
         <w:noProof/>
       </w:rPr>
-      <w:t>2</w:t>
+      <w:t>5</w:t>
     </w:r>
     <w:r>
       <w:rPr>
@@ -21139,7 +21167,7 @@
     <w:rsid w:val="00B33706"/>
     <w:pPr>
       <w:numPr>
-        <w:numId w:val="8"/>
+        <w:numId w:val="7"/>
       </w:numPr>
     </w:pPr>
   </w:style>
@@ -21890,7 +21918,7 @@
     <w:rsid w:val="00B33706"/>
     <w:pPr>
       <w:numPr>
-        <w:numId w:val="8"/>
+        <w:numId w:val="7"/>
       </w:numPr>
     </w:pPr>
   </w:style>
